--- a/Requirements.docx
+++ b/Requirements.docx
@@ -9,8 +9,6 @@
       <w:r>
         <w:t>Priorities List</w:t>
       </w:r>
-      <w:bookmarkStart w:id="0" w:name="_GoBack"/>
-      <w:bookmarkEnd w:id="0"/>
     </w:p>
     <w:p>
       <w:pPr>
@@ -166,10 +164,7 @@
         <w:ind w:left="2552" w:hanging="567"/>
       </w:pPr>
       <w:r>
-        <w:t>Customer must login to the website to book room/rooms</w:t>
-      </w:r>
-      <w:r>
-        <w:t xml:space="preserve"> and customer details should be validated with the registered customer details before booking</w:t>
+        <w:t>Customer must login to the website to book room/rooms and customer details should be validated with the registered customer details before booking</w:t>
       </w:r>
     </w:p>
     <w:p>
@@ -198,7 +193,13 @@
         <w:ind w:left="2552" w:hanging="567"/>
       </w:pPr>
       <w:r>
-        <w:t>Customer classification should be updated in the database based on the payment history</w:t>
+        <w:t>Customer should receive in</w:t>
+      </w:r>
+      <w:r>
+        <w:t xml:space="preserve">voice with payment </w:t>
+      </w:r>
+      <w:r>
+        <w:t>details via email.</w:t>
       </w:r>
     </w:p>
     <w:p>
@@ -211,20 +212,7 @@
         <w:ind w:left="2552" w:hanging="567"/>
       </w:pPr>
       <w:r>
-        <w:t>Customer should receive invoice with payment and discount details via email.</w:t>
-      </w:r>
-    </w:p>
-    <w:p>
-      <w:pPr>
-        <w:pStyle w:val="ListParagraph"/>
-        <w:numPr>
-          <w:ilvl w:val="6"/>
-          <w:numId w:val="3"/>
-        </w:numPr>
-        <w:ind w:left="2552" w:hanging="567"/>
-      </w:pPr>
-      <w:r>
-        <w:t>Customer should be able to view reviews and can write one</w:t>
+        <w:t>Provide a secure payment gateway for payments during online booking.</w:t>
       </w:r>
     </w:p>
     <w:p>
@@ -271,13 +259,57 @@
         <w:t>d be able to update room type, availability</w:t>
       </w:r>
       <w:r>
-        <w:t>, price, and discounts anytime.</w:t>
+        <w:t xml:space="preserve">, and price </w:t>
+      </w:r>
+      <w:r>
+        <w:t>anytime.</w:t>
       </w:r>
     </w:p>
     <w:p>
       <w:pPr>
         <w:pStyle w:val="ListParagraph"/>
         <w:ind w:left="2520"/>
+      </w:pPr>
+    </w:p>
+    <w:p>
+      <w:pPr>
+        <w:pStyle w:val="ListParagraph"/>
+        <w:numPr>
+          <w:ilvl w:val="0"/>
+          <w:numId w:val="1"/>
+        </w:numPr>
+      </w:pPr>
+      <w:r>
+        <w:rPr>
+          <w:b/>
+          <w:u w:val="single"/>
+        </w:rPr>
+        <w:t>Important: (can be added later)</w:t>
+      </w:r>
+    </w:p>
+    <w:p>
+      <w:pPr>
+        <w:pStyle w:val="ListParagraph"/>
+        <w:numPr>
+          <w:ilvl w:val="0"/>
+          <w:numId w:val="8"/>
+        </w:numPr>
+        <w:rPr>
+          <w:b/>
+          <w:u w:val="single"/>
+        </w:rPr>
+      </w:pPr>
+      <w:r>
+        <w:t>Customer c</w:t>
+      </w:r>
+      <w:r>
+        <w:t>an view reviews and can write one</w:t>
+      </w:r>
+    </w:p>
+    <w:p>
+      <w:pPr>
+        <w:pStyle w:val="ListParagraph"/>
+        <w:ind w:left="1425"/>
       </w:pPr>
     </w:p>
     <w:p>
@@ -297,48 +329,6 @@
           <w:b/>
           <w:u w:val="single"/>
         </w:rPr>
-        <w:t>Important: (can be added later)</w:t>
-      </w:r>
-    </w:p>
-    <w:p>
-      <w:pPr>
-        <w:pStyle w:val="ListParagraph"/>
-        <w:numPr>
-          <w:ilvl w:val="0"/>
-          <w:numId w:val="8"/>
-        </w:numPr>
-        <w:rPr>
-          <w:b/>
-          <w:u w:val="single"/>
-        </w:rPr>
-      </w:pPr>
-      <w:r>
-        <w:t>Provide a secure payment gateway for payments during online booking</w:t>
-      </w:r>
-    </w:p>
-    <w:p>
-      <w:pPr>
-        <w:pStyle w:val="ListParagraph"/>
-        <w:ind w:left="1425"/>
-      </w:pPr>
-    </w:p>
-    <w:p>
-      <w:pPr>
-        <w:pStyle w:val="ListParagraph"/>
-        <w:numPr>
-          <w:ilvl w:val="0"/>
-          <w:numId w:val="1"/>
-        </w:numPr>
-        <w:rPr>
-          <w:b/>
-          <w:u w:val="single"/>
-        </w:rPr>
-      </w:pPr>
-      <w:r>
-        <w:rPr>
-          <w:b/>
-          <w:u w:val="single"/>
-        </w:rPr>
         <w:t>Extras: (nice to have)</w:t>
       </w:r>
     </w:p>
@@ -403,16 +393,7 @@
         </w:numPr>
       </w:pPr>
       <w:r>
-        <w:t>Website s</w:t>
-      </w:r>
-      <w:r>
-        <w:t xml:space="preserve">hould not store credit card and bank </w:t>
-      </w:r>
-      <w:r>
-        <w:t>details during online</w:t>
-      </w:r>
-      <w:r>
-        <w:t xml:space="preserve"> payment. </w:t>
+        <w:t>Use Oracle for database design</w:t>
       </w:r>
     </w:p>
     <w:p>
@@ -424,17 +405,84 @@
         </w:numPr>
       </w:pPr>
       <w:r>
-        <w:t>Website should be stable and should not lose online customers during website downtime.</w:t>
-      </w:r>
-    </w:p>
-    <w:p>
-      <w:pPr>
-        <w:pStyle w:val="ListParagraph"/>
-      </w:pPr>
-    </w:p>
-    <w:p/>
+        <w:t>Use python for Linux support</w:t>
+      </w:r>
+    </w:p>
+    <w:p>
+      <w:pPr>
+        <w:pStyle w:val="ListParagraph"/>
+        <w:sectPr>
+          <w:pgSz w:w="12240" w:h="15840"/>
+          <w:pgMar w:top="1440" w:right="1440" w:bottom="1440" w:left="1440" w:header="708" w:footer="708" w:gutter="0"/>
+          <w:cols w:space="708"/>
+          <w:docGrid w:linePitch="360"/>
+        </w:sectPr>
+      </w:pPr>
+    </w:p>
+    <w:p>
+      <w:pPr>
+        <w:pStyle w:val="ListParagraph"/>
+      </w:pPr>
+    </w:p>
+    <w:p>
+      <w:pPr>
+        <w:ind w:hanging="426"/>
+        <w:rPr>
+          <w:noProof/>
+          <w:lang w:eastAsia="en-CA"/>
+        </w:rPr>
+      </w:pPr>
+    </w:p>
+    <w:p>
+      <w:pPr>
+        <w:ind w:hanging="426"/>
+      </w:pPr>
+      <w:r>
+        <w:rPr>
+          <w:noProof/>
+          <w:lang w:eastAsia="en-CA"/>
+        </w:rPr>
+        <w:drawing>
+          <wp:inline distT="0" distB="0" distL="0" distR="0" wp14:anchorId="2A223D18" wp14:editId="5C37C169">
+            <wp:extent cx="8367395" cy="4796287"/>
+            <wp:effectExtent l="0" t="0" r="0" b="4445"/>
+            <wp:docPr id="1" name="Picture 1"/>
+            <wp:cNvGraphicFramePr>
+              <a:graphicFrameLocks xmlns:a="http://schemas.openxmlformats.org/drawingml/2006/main" noChangeAspect="1"/>
+            </wp:cNvGraphicFramePr>
+            <a:graphic xmlns:a="http://schemas.openxmlformats.org/drawingml/2006/main">
+              <a:graphicData uri="http://schemas.openxmlformats.org/drawingml/2006/picture">
+                <pic:pic xmlns:pic="http://schemas.openxmlformats.org/drawingml/2006/picture">
+                  <pic:nvPicPr>
+                    <pic:cNvPr id="1" name=""/>
+                    <pic:cNvPicPr/>
+                  </pic:nvPicPr>
+                  <pic:blipFill>
+                    <a:blip r:embed="rId5"/>
+                    <a:stretch>
+                      <a:fillRect/>
+                    </a:stretch>
+                  </pic:blipFill>
+                  <pic:spPr>
+                    <a:xfrm>
+                      <a:off x="0" y="0"/>
+                      <a:ext cx="8383002" cy="4805233"/>
+                    </a:xfrm>
+                    <a:prstGeom prst="rect">
+                      <a:avLst/>
+                    </a:prstGeom>
+                  </pic:spPr>
+                </pic:pic>
+              </a:graphicData>
+            </a:graphic>
+          </wp:inline>
+        </w:drawing>
+      </w:r>
+      <w:bookmarkStart w:id="0" w:name="_GoBack"/>
+      <w:bookmarkEnd w:id="0"/>
+    </w:p>
     <w:sectPr>
-      <w:pgSz w:w="12240" w:h="15840"/>
+      <w:pgSz w:w="15840" w:h="12240" w:orient="landscape"/>
       <w:pgMar w:top="1440" w:right="1440" w:bottom="1440" w:left="1440" w:header="708" w:footer="708" w:gutter="0"/>
       <w:cols w:space="708"/>
       <w:docGrid w:linePitch="360"/>
@@ -973,7 +1021,7 @@
         <w:ind w:left="4320" w:hanging="180"/>
       </w:pPr>
     </w:lvl>
-    <w:lvl w:ilvl="6" w:tplc="1009000F" w:tentative="1">
+    <w:lvl w:ilvl="6" w:tplc="1009000F">
       <w:start w:val="1"/>
       <w:numFmt w:val="decimal"/>
       <w:lvlText w:val="%7."/>
@@ -1671,6 +1719,7 @@
   <w:style w:type="character" w:default="1" w:styleId="DefaultParagraphFont">
     <w:name w:val="Default Paragraph Font"/>
     <w:uiPriority w:val="1"/>
+    <w:semiHidden/>
     <w:unhideWhenUsed/>
   </w:style>
   <w:style w:type="table" w:default="1" w:styleId="TableNormal">

--- a/Requirements.docx
+++ b/Requirements.docx
@@ -166,7 +166,9 @@
       <w:r>
         <w:t>Customer must login to the website to book room/rooms and customer details should be validated with the registered customer details before booking</w:t>
       </w:r>
-    </w:p>
+      <w:bookmarkStart w:id="0" w:name="_GoBack"/>
+    </w:p>
+    <w:bookmarkEnd w:id="0"/>
     <w:p>
       <w:pPr>
         <w:pStyle w:val="ListParagraph"/>
@@ -411,6 +413,11 @@
     <w:p>
       <w:pPr>
         <w:pStyle w:val="ListParagraph"/>
+      </w:pPr>
+    </w:p>
+    <w:p>
+      <w:pPr>
+        <w:pStyle w:val="ListParagraph"/>
         <w:sectPr>
           <w:pgSz w:w="12240" w:h="15840"/>
           <w:pgMar w:top="1440" w:right="1440" w:bottom="1440" w:left="1440" w:header="708" w:footer="708" w:gutter="0"/>
@@ -423,6 +430,10 @@
       <w:pPr>
         <w:pStyle w:val="ListParagraph"/>
       </w:pPr>
+      <w:r>
+        <w:lastRenderedPageBreak/>
+        <w:t>ER Diagram</w:t>
+      </w:r>
     </w:p>
     <w:p>
       <w:pPr>
@@ -443,9 +454,9 @@
           <w:lang w:eastAsia="en-CA"/>
         </w:rPr>
         <w:drawing>
-          <wp:inline distT="0" distB="0" distL="0" distR="0" wp14:anchorId="2A223D18" wp14:editId="5C37C169">
-            <wp:extent cx="8367395" cy="4796287"/>
-            <wp:effectExtent l="0" t="0" r="0" b="4445"/>
+          <wp:inline distT="0" distB="0" distL="0" distR="0" wp14:anchorId="30176A4A" wp14:editId="153903F2">
+            <wp:extent cx="9022715" cy="4917057"/>
+            <wp:effectExtent l="0" t="0" r="6985" b="0"/>
             <wp:docPr id="1" name="Picture 1"/>
             <wp:cNvGraphicFramePr>
               <a:graphicFrameLocks xmlns:a="http://schemas.openxmlformats.org/drawingml/2006/main" noChangeAspect="1"/>
@@ -466,7 +477,7 @@
                   <pic:spPr>
                     <a:xfrm>
                       <a:off x="0" y="0"/>
-                      <a:ext cx="8383002" cy="4805233"/>
+                      <a:ext cx="9032274" cy="4922266"/>
                     </a:xfrm>
                     <a:prstGeom prst="rect">
                       <a:avLst/>
@@ -478,8 +489,93 @@
           </wp:inline>
         </w:drawing>
       </w:r>
-      <w:bookmarkStart w:id="0" w:name="_GoBack"/>
-      <w:bookmarkEnd w:id="0"/>
+    </w:p>
+    <w:p>
+      <w:pPr>
+        <w:ind w:hanging="426"/>
+      </w:pPr>
+    </w:p>
+    <w:p>
+      <w:pPr>
+        <w:ind w:hanging="426"/>
+        <w:rPr>
+          <w:noProof/>
+          <w:lang w:eastAsia="en-CA"/>
+        </w:rPr>
+      </w:pPr>
+      <w:r>
+        <w:rPr>
+          <w:noProof/>
+          <w:lang w:eastAsia="en-CA"/>
+        </w:rPr>
+        <w:lastRenderedPageBreak/>
+        <w:t>Site Diagram:</w:t>
+      </w:r>
+    </w:p>
+    <w:p>
+      <w:pPr>
+        <w:ind w:hanging="426"/>
+        <w:rPr>
+          <w:noProof/>
+          <w:lang w:eastAsia="en-CA"/>
+        </w:rPr>
+      </w:pPr>
+    </w:p>
+    <w:p>
+      <w:pPr>
+        <w:ind w:hanging="426"/>
+      </w:pPr>
+      <w:r>
+        <w:rPr>
+          <w:noProof/>
+          <w:lang w:eastAsia="en-CA"/>
+        </w:rPr>
+        <w:drawing>
+          <wp:inline distT="0" distB="0" distL="0" distR="0" wp14:anchorId="067C2D21" wp14:editId="215B5196">
+            <wp:extent cx="9108486" cy="5193102"/>
+            <wp:effectExtent l="0" t="0" r="0" b="7620"/>
+            <wp:docPr id="4" name="Picture 4"/>
+            <wp:cNvGraphicFramePr>
+              <a:graphicFrameLocks xmlns:a="http://schemas.openxmlformats.org/drawingml/2006/main" noChangeAspect="1"/>
+            </wp:cNvGraphicFramePr>
+            <a:graphic xmlns:a="http://schemas.openxmlformats.org/drawingml/2006/main">
+              <a:graphicData uri="http://schemas.openxmlformats.org/drawingml/2006/picture">
+                <pic:pic xmlns:pic="http://schemas.openxmlformats.org/drawingml/2006/picture">
+                  <pic:nvPicPr>
+                    <pic:cNvPr id="1" name=""/>
+                    <pic:cNvPicPr/>
+                  </pic:nvPicPr>
+                  <pic:blipFill>
+                    <a:blip r:embed="rId6"/>
+                    <a:stretch>
+                      <a:fillRect/>
+                    </a:stretch>
+                  </pic:blipFill>
+                  <pic:spPr>
+                    <a:xfrm>
+                      <a:off x="0" y="0"/>
+                      <a:ext cx="9147707" cy="5215463"/>
+                    </a:xfrm>
+                    <a:prstGeom prst="rect">
+                      <a:avLst/>
+                    </a:prstGeom>
+                  </pic:spPr>
+                </pic:pic>
+              </a:graphicData>
+            </a:graphic>
+          </wp:inline>
+        </w:drawing>
+      </w:r>
+    </w:p>
+    <w:p>
+      <w:pPr>
+        <w:ind w:hanging="426"/>
+      </w:pPr>
+    </w:p>
+    <w:p>
+      <w:pPr>
+        <w:ind w:hanging="426"/>
+      </w:pPr>
     </w:p>
     <w:sectPr>
       <w:pgSz w:w="15840" w:h="12240" w:orient="landscape"/>

--- a/Requirements.docx
+++ b/Requirements.docx
@@ -166,9 +166,7 @@
       <w:r>
         <w:t>Customer must login to the website to book room/rooms and customer details should be validated with the registered customer details before booking</w:t>
       </w:r>
-      <w:bookmarkStart w:id="0" w:name="_GoBack"/>
-    </w:p>
-    <w:bookmarkEnd w:id="0"/>
+    </w:p>
     <w:p>
       <w:pPr>
         <w:pStyle w:val="ListParagraph"/>
@@ -531,10 +529,10 @@
           <w:lang w:eastAsia="en-CA"/>
         </w:rPr>
         <w:drawing>
-          <wp:inline distT="0" distB="0" distL="0" distR="0" wp14:anchorId="067C2D21" wp14:editId="215B5196">
-            <wp:extent cx="9108486" cy="5193102"/>
-            <wp:effectExtent l="0" t="0" r="0" b="7620"/>
-            <wp:docPr id="4" name="Picture 4"/>
+          <wp:inline distT="0" distB="0" distL="0" distR="0" wp14:anchorId="44FFE512" wp14:editId="4CE168B5">
+            <wp:extent cx="8526328" cy="4692770"/>
+            <wp:effectExtent l="0" t="0" r="8255" b="0"/>
+            <wp:docPr id="2" name="Picture 2"/>
             <wp:cNvGraphicFramePr>
               <a:graphicFrameLocks xmlns:a="http://schemas.openxmlformats.org/drawingml/2006/main" noChangeAspect="1"/>
             </wp:cNvGraphicFramePr>
@@ -554,7 +552,7 @@
                   <pic:spPr>
                     <a:xfrm>
                       <a:off x="0" y="0"/>
-                      <a:ext cx="9147707" cy="5215463"/>
+                      <a:ext cx="8534641" cy="4697345"/>
                     </a:xfrm>
                     <a:prstGeom prst="rect">
                       <a:avLst/>
@@ -566,6 +564,8 @@
           </wp:inline>
         </w:drawing>
       </w:r>
+      <w:bookmarkStart w:id="0" w:name="_GoBack"/>
+      <w:bookmarkEnd w:id="0"/>
     </w:p>
     <w:p>
       <w:pPr>

--- a/Requirements.docx
+++ b/Requirements.docx
@@ -427,34 +427,30 @@
     <w:p>
       <w:pPr>
         <w:pStyle w:val="ListParagraph"/>
-      </w:pPr>
-      <w:r>
-        <w:lastRenderedPageBreak/>
-        <w:t>ER Diagram</w:t>
-      </w:r>
-    </w:p>
-    <w:p>
-      <w:pPr>
-        <w:ind w:hanging="426"/>
         <w:rPr>
           <w:noProof/>
           <w:lang w:eastAsia="en-CA"/>
         </w:rPr>
       </w:pPr>
+      <w:r>
+        <w:lastRenderedPageBreak/>
+        <w:t>ER Diagram</w:t>
+      </w:r>
     </w:p>
     <w:p>
       <w:pPr>
         <w:ind w:hanging="426"/>
       </w:pPr>
+      <w:bookmarkStart w:id="0" w:name="_GoBack"/>
       <w:r>
         <w:rPr>
           <w:noProof/>
           <w:lang w:eastAsia="en-CA"/>
         </w:rPr>
         <w:drawing>
-          <wp:inline distT="0" distB="0" distL="0" distR="0" wp14:anchorId="30176A4A" wp14:editId="153903F2">
-            <wp:extent cx="9022715" cy="4917057"/>
-            <wp:effectExtent l="0" t="0" r="6985" b="0"/>
+          <wp:inline distT="0" distB="0" distL="0" distR="0" wp14:anchorId="6B200DBA" wp14:editId="75C0C164">
+            <wp:extent cx="8712679" cy="5386936"/>
+            <wp:effectExtent l="0" t="0" r="0" b="4445"/>
             <wp:docPr id="1" name="Picture 1"/>
             <wp:cNvGraphicFramePr>
               <a:graphicFrameLocks xmlns:a="http://schemas.openxmlformats.org/drawingml/2006/main" noChangeAspect="1"/>
@@ -475,7 +471,7 @@
                   <pic:spPr>
                     <a:xfrm>
                       <a:off x="0" y="0"/>
-                      <a:ext cx="9032274" cy="4922266"/>
+                      <a:ext cx="8729732" cy="5397480"/>
                     </a:xfrm>
                     <a:prstGeom prst="rect">
                       <a:avLst/>
@@ -487,6 +483,7 @@
           </wp:inline>
         </w:drawing>
       </w:r>
+      <w:bookmarkEnd w:id="0"/>
     </w:p>
     <w:p>
       <w:pPr>
@@ -506,7 +503,6 @@
           <w:noProof/>
           <w:lang w:eastAsia="en-CA"/>
         </w:rPr>
-        <w:lastRenderedPageBreak/>
         <w:t>Site Diagram:</w:t>
       </w:r>
     </w:p>
@@ -564,8 +560,6 @@
           </wp:inline>
         </w:drawing>
       </w:r>
-      <w:bookmarkStart w:id="0" w:name="_GoBack"/>
-      <w:bookmarkEnd w:id="0"/>
     </w:p>
     <w:p>
       <w:pPr>

--- a/Requirements.docx
+++ b/Requirements.docx
@@ -5,6 +5,20 @@
     <w:p>
       <w:pPr>
         <w:pStyle w:val="Heading2"/>
+        <w:rPr>
+          <w:u w:val="single"/>
+        </w:rPr>
+      </w:pPr>
+      <w:r>
+        <w:rPr>
+          <w:u w:val="single"/>
+        </w:rPr>
+        <w:t>HOTEL GJCL – Online booking website</w:t>
+      </w:r>
+    </w:p>
+    <w:p>
+      <w:pPr>
+        <w:pStyle w:val="Heading2"/>
       </w:pPr>
       <w:r>
         <w:t>Priorities List</w:t>
@@ -23,7 +37,7 @@
         <w:pStyle w:val="ListParagraph"/>
         <w:numPr>
           <w:ilvl w:val="0"/>
-          <w:numId w:val="1"/>
+          <w:numId w:val="11"/>
         </w:numPr>
         <w:rPr>
           <w:b/>
@@ -41,9 +55,30 @@
     <w:p>
       <w:pPr>
         <w:pStyle w:val="ListParagraph"/>
+        <w:ind w:left="1440"/>
+      </w:pPr>
+      <w:r>
+        <w:t>Initially home page is</w:t>
+      </w:r>
+      <w:r>
+        <w:t xml:space="preserve"> same for every</w:t>
+      </w:r>
+      <w:r>
+        <w:t xml:space="preserve">one, who visit the site. </w:t>
+      </w:r>
+    </w:p>
+    <w:p>
+      <w:pPr>
+        <w:pStyle w:val="ListParagraph"/>
+        <w:ind w:left="1440"/>
+      </w:pPr>
+    </w:p>
+    <w:p>
+      <w:pPr>
+        <w:pStyle w:val="ListParagraph"/>
         <w:numPr>
-          <w:ilvl w:val="0"/>
-          <w:numId w:val="3"/>
+          <w:ilvl w:val="1"/>
+          <w:numId w:val="11"/>
         </w:numPr>
         <w:rPr>
           <w:b/>
@@ -55,7 +90,21 @@
           <w:b/>
           <w:u w:val="single"/>
         </w:rPr>
-        <w:t>Adding Details:</w:t>
+        <w:t>Management</w:t>
+      </w:r>
+      <w:r>
+        <w:rPr>
+          <w:b/>
+          <w:u w:val="single"/>
+        </w:rPr>
+        <w:t xml:space="preserve"> </w:t>
+      </w:r>
+      <w:r>
+        <w:rPr>
+          <w:b/>
+          <w:u w:val="single"/>
+        </w:rPr>
+        <w:t>:</w:t>
       </w:r>
       <w:r>
         <w:rPr>
@@ -63,32 +112,13 @@
         </w:rPr>
         <w:t xml:space="preserve">  </w:t>
       </w:r>
-      <w:r>
-        <w:t>Initially</w:t>
-      </w:r>
-      <w:r>
-        <w:t xml:space="preserve"> h</w:t>
-      </w:r>
-      <w:r>
-        <w:t>otel Management should store the room type, no of rooms, price, discount types, customer classification details into the database.</w:t>
-      </w:r>
-    </w:p>
-    <w:p>
-      <w:pPr>
-        <w:pStyle w:val="ListParagraph"/>
-        <w:ind w:left="1353"/>
-        <w:rPr>
-          <w:b/>
-          <w:u w:val="single"/>
-        </w:rPr>
-      </w:pPr>
     </w:p>
     <w:p>
       <w:pPr>
         <w:pStyle w:val="ListParagraph"/>
         <w:numPr>
-          <w:ilvl w:val="0"/>
-          <w:numId w:val="3"/>
+          <w:ilvl w:val="2"/>
+          <w:numId w:val="12"/>
         </w:numPr>
         <w:rPr>
           <w:b/>
@@ -96,137 +126,33 @@
         </w:rPr>
       </w:pPr>
       <w:r>
-        <w:rPr>
-          <w:b/>
-          <w:u w:val="single"/>
-        </w:rPr>
-        <w:t>Online Booking:</w:t>
+        <w:t>S</w:t>
+      </w:r>
+      <w:r>
+        <w:t xml:space="preserve">hould </w:t>
+      </w:r>
+      <w:r>
+        <w:t>login to</w:t>
+      </w:r>
+      <w:r>
+        <w:t xml:space="preserve"> the site, to </w:t>
+      </w:r>
+      <w:r>
+        <w:t xml:space="preserve">get the extra access </w:t>
+      </w:r>
+      <w:r>
+        <w:t xml:space="preserve">to </w:t>
+      </w:r>
+      <w:r>
+        <w:t>the website</w:t>
       </w:r>
     </w:p>
     <w:p>
       <w:pPr>
         <w:pStyle w:val="ListParagraph"/>
         <w:numPr>
-          <w:ilvl w:val="6"/>
-          <w:numId w:val="3"/>
-        </w:numPr>
-        <w:ind w:left="2552" w:hanging="567"/>
-      </w:pPr>
-      <w:r>
-        <w:t>Customer should be able to find the room/rooms based on room type, no of guests, check-in and check-out dates</w:t>
-      </w:r>
-    </w:p>
-    <w:p>
-      <w:pPr>
-        <w:pStyle w:val="ListParagraph"/>
-        <w:numPr>
-          <w:ilvl w:val="6"/>
-          <w:numId w:val="3"/>
-        </w:numPr>
-        <w:ind w:left="2552" w:hanging="567"/>
-      </w:pPr>
-      <w:r>
-        <w:t>First time customers should register online through the website</w:t>
-      </w:r>
-      <w:r>
-        <w:t>,</w:t>
-      </w:r>
-      <w:r>
-        <w:t xml:space="preserve"> which makes next booking easier.</w:t>
-      </w:r>
-    </w:p>
-    <w:p>
-      <w:pPr>
-        <w:pStyle w:val="ListParagraph"/>
-        <w:numPr>
-          <w:ilvl w:val="6"/>
-          <w:numId w:val="3"/>
-        </w:numPr>
-        <w:ind w:left="2552" w:hanging="567"/>
-      </w:pPr>
-      <w:r>
-        <w:t>At the time of registration, customer should choose a unique login ID,</w:t>
-      </w:r>
-      <w:r>
-        <w:t xml:space="preserve"> password and contact details. Successful registration will send confirmation email along with login information.</w:t>
-      </w:r>
-      <w:r>
-        <w:t xml:space="preserve"> </w:t>
-      </w:r>
-    </w:p>
-    <w:p>
-      <w:pPr>
-        <w:pStyle w:val="ListParagraph"/>
-        <w:numPr>
-          <w:ilvl w:val="6"/>
-          <w:numId w:val="3"/>
-        </w:numPr>
-        <w:ind w:left="2552" w:hanging="567"/>
-      </w:pPr>
-      <w:r>
-        <w:t>Customer must login to the website to book room/rooms and customer details should be validated with the registered customer details before booking</w:t>
-      </w:r>
-    </w:p>
-    <w:p>
-      <w:pPr>
-        <w:pStyle w:val="ListParagraph"/>
-        <w:numPr>
-          <w:ilvl w:val="6"/>
-          <w:numId w:val="3"/>
-        </w:numPr>
-        <w:ind w:left="2552" w:hanging="567"/>
-      </w:pPr>
-      <w:r>
-        <w:t>Customer should be able book room/rooms based on the room availability on provided dates</w:t>
-      </w:r>
-      <w:r>
-        <w:t>. Upon successful booking, customer will receive an email with booking id, room type, check-in, check-out dates and payment details.</w:t>
-      </w:r>
-    </w:p>
-    <w:p>
-      <w:pPr>
-        <w:pStyle w:val="ListParagraph"/>
-        <w:numPr>
-          <w:ilvl w:val="6"/>
-          <w:numId w:val="3"/>
-        </w:numPr>
-        <w:ind w:left="2552" w:hanging="567"/>
-      </w:pPr>
-      <w:r>
-        <w:t>Customer should receive in</w:t>
-      </w:r>
-      <w:r>
-        <w:t xml:space="preserve">voice with payment </w:t>
-      </w:r>
-      <w:r>
-        <w:t>details via email.</w:t>
-      </w:r>
-    </w:p>
-    <w:p>
-      <w:pPr>
-        <w:pStyle w:val="ListParagraph"/>
-        <w:numPr>
-          <w:ilvl w:val="6"/>
-          <w:numId w:val="3"/>
-        </w:numPr>
-        <w:ind w:left="2552" w:hanging="567"/>
-      </w:pPr>
-      <w:r>
-        <w:t>Provide a secure payment gateway for payments during online booking.</w:t>
-      </w:r>
-    </w:p>
-    <w:p>
-      <w:pPr>
-        <w:pStyle w:val="ListParagraph"/>
-        <w:ind w:left="2552"/>
-      </w:pPr>
-    </w:p>
-    <w:p>
-      <w:pPr>
-        <w:pStyle w:val="ListParagraph"/>
-        <w:numPr>
-          <w:ilvl w:val="0"/>
-          <w:numId w:val="3"/>
+          <w:ilvl w:val="2"/>
+          <w:numId w:val="12"/>
         </w:numPr>
         <w:rPr>
           <w:b/>
@@ -234,41 +160,199 @@
         </w:rPr>
       </w:pPr>
       <w:r>
+        <w:t>Create/update room description, price, no of beds, no of rooms for each type</w:t>
+      </w:r>
+    </w:p>
+    <w:p>
+      <w:pPr>
+        <w:pStyle w:val="ListParagraph"/>
+        <w:numPr>
+          <w:ilvl w:val="2"/>
+          <w:numId w:val="12"/>
+        </w:numPr>
         <w:rPr>
           <w:b/>
           <w:u w:val="single"/>
         </w:rPr>
-        <w:t>Update Details:</w:t>
-      </w:r>
-      <w:r>
+      </w:pPr>
+      <w:r>
+        <w:t xml:space="preserve">Can view booking summary, </w:t>
+      </w:r>
+      <w:r>
+        <w:t>customers lists</w:t>
+      </w:r>
+      <w:r>
+        <w:t xml:space="preserve"> and payment summary</w:t>
+      </w:r>
+    </w:p>
+    <w:p>
+      <w:pPr>
+        <w:pStyle w:val="ListParagraph"/>
+        <w:ind w:left="1080"/>
         <w:rPr>
           <w:b/>
+          <w:u w:val="single"/>
         </w:rPr>
-        <w:t xml:space="preserve"> </w:t>
-      </w:r>
+      </w:pPr>
+    </w:p>
+    <w:p>
+      <w:pPr>
+        <w:pStyle w:val="ListParagraph"/>
+        <w:numPr>
+          <w:ilvl w:val="1"/>
+          <w:numId w:val="12"/>
+        </w:numPr>
+      </w:pPr>
       <w:r>
         <w:rPr>
           <w:b/>
+          <w:u w:val="single"/>
         </w:rPr>
+        <w:t>Customer:</w:t>
+      </w:r>
+    </w:p>
+    <w:p>
+      <w:pPr>
+        <w:pStyle w:val="ListParagraph"/>
+        <w:numPr>
+          <w:ilvl w:val="2"/>
+          <w:numId w:val="12"/>
+        </w:numPr>
+      </w:pPr>
+      <w:r>
+        <w:t xml:space="preserve">Customer should be able to find the room/rooms </w:t>
+      </w:r>
+      <w:r>
+        <w:t>based on room type, no of beds</w:t>
+      </w:r>
+      <w:r>
+        <w:t>, check-in and check-out dates</w:t>
+      </w:r>
+      <w:r>
+        <w:t>.</w:t>
+      </w:r>
+    </w:p>
+    <w:p>
+      <w:pPr>
+        <w:pStyle w:val="ListParagraph"/>
+        <w:numPr>
+          <w:ilvl w:val="2"/>
+          <w:numId w:val="12"/>
+        </w:numPr>
+      </w:pPr>
+      <w:r>
+        <w:t>First time customers should register online through the website</w:t>
+      </w:r>
+      <w:r>
+        <w:t>,</w:t>
+      </w:r>
+      <w:r>
         <w:t xml:space="preserve"> </w:t>
       </w:r>
       <w:r>
-        <w:t>Hotel Management shoul</w:t>
-      </w:r>
-      <w:r>
-        <w:t>d be able to update room type, availability</w:t>
-      </w:r>
-      <w:r>
-        <w:t xml:space="preserve">, and price </w:t>
-      </w:r>
-      <w:r>
-        <w:t>anytime.</w:t>
+        <w:t xml:space="preserve">for booking a room. This will </w:t>
+      </w:r>
+      <w:r>
+        <w:t xml:space="preserve">makes </w:t>
+      </w:r>
+      <w:r>
+        <w:t xml:space="preserve">them the </w:t>
+      </w:r>
+      <w:r>
+        <w:t>next booking easier.</w:t>
       </w:r>
     </w:p>
     <w:p>
       <w:pPr>
         <w:pStyle w:val="ListParagraph"/>
-        <w:ind w:left="2520"/>
+        <w:numPr>
+          <w:ilvl w:val="2"/>
+          <w:numId w:val="12"/>
+        </w:numPr>
+      </w:pPr>
+      <w:r>
+        <w:t>At the time of registration, customer should choose a unique login ID,</w:t>
+      </w:r>
+      <w:r>
+        <w:t xml:space="preserve"> password and </w:t>
+      </w:r>
+      <w:r>
+        <w:t xml:space="preserve">provide their address </w:t>
+      </w:r>
+      <w:r>
+        <w:t>details. Successful registration will send confirmation email along with login information.</w:t>
+      </w:r>
+    </w:p>
+    <w:p>
+      <w:pPr>
+        <w:pStyle w:val="ListParagraph"/>
+        <w:numPr>
+          <w:ilvl w:val="2"/>
+          <w:numId w:val="12"/>
+        </w:numPr>
+      </w:pPr>
+      <w:r>
+        <w:t xml:space="preserve">After the registration </w:t>
+      </w:r>
+      <w:r>
+        <w:t>e</w:t>
+      </w:r>
+      <w:r>
+        <w:t>very time c</w:t>
+      </w:r>
+      <w:r>
+        <w:t>ustomer must login to</w:t>
+      </w:r>
+      <w:r>
+        <w:t xml:space="preserve"> the website to book room/rooms.</w:t>
+      </w:r>
+    </w:p>
+    <w:p>
+      <w:pPr>
+        <w:pStyle w:val="ListParagraph"/>
+        <w:numPr>
+          <w:ilvl w:val="2"/>
+          <w:numId w:val="12"/>
+        </w:numPr>
+      </w:pPr>
+      <w:r>
+        <w:t>Customer should be able book room/rooms based on the room availability on provided dates</w:t>
+      </w:r>
+      <w:r>
+        <w:t>.</w:t>
+      </w:r>
+      <w:r>
+        <w:t xml:space="preserve"> </w:t>
+      </w:r>
+    </w:p>
+    <w:p>
+      <w:pPr>
+        <w:pStyle w:val="ListParagraph"/>
+        <w:numPr>
+          <w:ilvl w:val="2"/>
+          <w:numId w:val="12"/>
+        </w:numPr>
+      </w:pPr>
+      <w:r>
+        <w:t>Upon successful booking, customer will receive an email with booking id, room type, check-in, check-out dates and payment details.</w:t>
+      </w:r>
+    </w:p>
+    <w:p>
+      <w:pPr>
+        <w:pStyle w:val="ListParagraph"/>
+        <w:numPr>
+          <w:ilvl w:val="2"/>
+          <w:numId w:val="12"/>
+        </w:numPr>
+      </w:pPr>
+      <w:r>
+        <w:t>Provide a secure payment gateway for payments during online booking.</w:t>
+      </w:r>
+    </w:p>
+    <w:p>
+      <w:pPr>
+        <w:pStyle w:val="ListParagraph"/>
+        <w:ind w:left="1080"/>
       </w:pPr>
     </w:p>
     <w:p>
@@ -276,7 +360,7 @@
         <w:pStyle w:val="ListParagraph"/>
         <w:numPr>
           <w:ilvl w:val="0"/>
-          <w:numId w:val="1"/>
+          <w:numId w:val="11"/>
         </w:numPr>
       </w:pPr>
       <w:r>
@@ -291,25 +375,41 @@
       <w:pPr>
         <w:pStyle w:val="ListParagraph"/>
         <w:numPr>
-          <w:ilvl w:val="0"/>
-          <w:numId w:val="8"/>
+          <w:ilvl w:val="1"/>
+          <w:numId w:val="11"/>
         </w:numPr>
-        <w:rPr>
-          <w:b/>
-          <w:u w:val="single"/>
-        </w:rPr>
-      </w:pPr>
-      <w:r>
-        <w:t>Customer c</w:t>
-      </w:r>
-      <w:r>
-        <w:t>an view reviews and can write one</w:t>
+      </w:pPr>
+      <w:r>
+        <w:t>Add a feature to write, store and view reviews from various customer.</w:t>
       </w:r>
     </w:p>
     <w:p>
       <w:pPr>
         <w:pStyle w:val="ListParagraph"/>
-        <w:ind w:left="1425"/>
+        <w:numPr>
+          <w:ilvl w:val="1"/>
+          <w:numId w:val="11"/>
+        </w:numPr>
+      </w:pPr>
+      <w:r>
+        <w:t>Add a feature to provide discounts to customer</w:t>
+      </w:r>
+    </w:p>
+    <w:p>
+      <w:pPr>
+        <w:pStyle w:val="ListParagraph"/>
+        <w:numPr>
+          <w:ilvl w:val="1"/>
+          <w:numId w:val="11"/>
+        </w:numPr>
+      </w:pPr>
+      <w:r>
+        <w:t>Add a feature to classify customer based on the no of booking and payments made.</w:t>
+      </w:r>
+    </w:p>
+    <w:p>
+      <w:pPr>
+        <w:pStyle w:val="ListParagraph"/>
       </w:pPr>
     </w:p>
     <w:p>
@@ -317,12 +417,8 @@
         <w:pStyle w:val="ListParagraph"/>
         <w:numPr>
           <w:ilvl w:val="0"/>
-          <w:numId w:val="1"/>
+          <w:numId w:val="11"/>
         </w:numPr>
-        <w:rPr>
-          <w:b/>
-          <w:u w:val="single"/>
-        </w:rPr>
       </w:pPr>
       <w:r>
         <w:rPr>
@@ -336,29 +432,36 @@
       <w:pPr>
         <w:pStyle w:val="ListParagraph"/>
         <w:numPr>
-          <w:ilvl w:val="0"/>
-          <w:numId w:val="4"/>
+          <w:ilvl w:val="1"/>
+          <w:numId w:val="11"/>
         </w:numPr>
-        <w:ind w:left="1134" w:hanging="141"/>
       </w:pPr>
       <w:r>
         <w:t xml:space="preserve">Able to generate revenue reports </w:t>
       </w:r>
       <w:r>
         <w:t xml:space="preserve">on monthly </w:t>
+      </w:r>
+      <w:r>
+        <w:t>basis</w:t>
+      </w:r>
+      <w:r>
+        <w:t>.</w:t>
       </w:r>
     </w:p>
     <w:p>
       <w:pPr>
         <w:pStyle w:val="ListParagraph"/>
         <w:numPr>
-          <w:ilvl w:val="0"/>
-          <w:numId w:val="4"/>
+          <w:ilvl w:val="1"/>
+          <w:numId w:val="11"/>
         </w:numPr>
-        <w:ind w:left="1134" w:hanging="141"/>
       </w:pPr>
       <w:r>
         <w:t>Send greeting to customer on special occasions</w:t>
+      </w:r>
+      <w:r>
+        <w:t>.</w:t>
       </w:r>
     </w:p>
     <w:p>
@@ -393,7 +496,10 @@
         </w:numPr>
       </w:pPr>
       <w:r>
-        <w:t>Use Oracle for database design</w:t>
+        <w:t>Need to use</w:t>
+      </w:r>
+      <w:r>
+        <w:t xml:space="preserve"> Oracle for database design</w:t>
       </w:r>
     </w:p>
     <w:p>
@@ -407,11 +513,6 @@
       <w:r>
         <w:t>Use python for Linux support</w:t>
       </w:r>
-    </w:p>
-    <w:p>
-      <w:pPr>
-        <w:pStyle w:val="ListParagraph"/>
-      </w:pPr>
     </w:p>
     <w:p>
       <w:pPr>
@@ -423,6 +524,9 @@
           <w:docGrid w:linePitch="360"/>
         </w:sectPr>
       </w:pPr>
+      <w:r>
+        <w:t xml:space="preserve"> </w:t>
+      </w:r>
     </w:p>
     <w:p>
       <w:pPr>
@@ -441,16 +545,15 @@
       <w:pPr>
         <w:ind w:hanging="426"/>
       </w:pPr>
-      <w:bookmarkStart w:id="0" w:name="_GoBack"/>
       <w:r>
         <w:rPr>
           <w:noProof/>
           <w:lang w:eastAsia="en-CA"/>
         </w:rPr>
         <w:drawing>
-          <wp:inline distT="0" distB="0" distL="0" distR="0" wp14:anchorId="6B200DBA" wp14:editId="75C0C164">
-            <wp:extent cx="8712679" cy="5386936"/>
-            <wp:effectExtent l="0" t="0" r="0" b="4445"/>
+          <wp:inline distT="0" distB="0" distL="0" distR="0" wp14:anchorId="79A8408C" wp14:editId="45F4E532">
+            <wp:extent cx="8899200" cy="5553075"/>
+            <wp:effectExtent l="0" t="0" r="0" b="0"/>
             <wp:docPr id="1" name="Picture 1"/>
             <wp:cNvGraphicFramePr>
               <a:graphicFrameLocks xmlns:a="http://schemas.openxmlformats.org/drawingml/2006/main" noChangeAspect="1"/>
@@ -471,7 +574,7 @@
                   <pic:spPr>
                     <a:xfrm>
                       <a:off x="0" y="0"/>
-                      <a:ext cx="8729732" cy="5397480"/>
+                      <a:ext cx="8906424" cy="5557583"/>
                     </a:xfrm>
                     <a:prstGeom prst="rect">
                       <a:avLst/>
@@ -483,7 +586,6 @@
           </wp:inline>
         </w:drawing>
       </w:r>
-      <w:bookmarkEnd w:id="0"/>
     </w:p>
     <w:p>
       <w:pPr>
@@ -494,13 +596,21 @@
       <w:pPr>
         <w:ind w:hanging="426"/>
         <w:rPr>
+          <w:b/>
           <w:noProof/>
+          <w:sz w:val="28"/>
+          <w:szCs w:val="28"/>
+          <w:u w:val="single"/>
           <w:lang w:eastAsia="en-CA"/>
         </w:rPr>
       </w:pPr>
       <w:r>
         <w:rPr>
+          <w:b/>
           <w:noProof/>
+          <w:sz w:val="28"/>
+          <w:szCs w:val="28"/>
+          <w:u w:val="single"/>
           <w:lang w:eastAsia="en-CA"/>
         </w:rPr>
         <w:t>Site Diagram:</w:t>
@@ -569,6 +679,103 @@
     <w:p>
       <w:pPr>
         <w:ind w:hanging="426"/>
+        <w:rPr>
+          <w:b/>
+          <w:sz w:val="28"/>
+          <w:szCs w:val="28"/>
+          <w:u w:val="single"/>
+        </w:rPr>
+      </w:pPr>
+      <w:r>
+        <w:rPr>
+          <w:b/>
+          <w:sz w:val="28"/>
+          <w:szCs w:val="28"/>
+          <w:u w:val="single"/>
+        </w:rPr>
+        <w:lastRenderedPageBreak/>
+        <w:t>Use</w:t>
+      </w:r>
+      <w:r>
+        <w:rPr>
+          <w:b/>
+          <w:sz w:val="28"/>
+          <w:szCs w:val="28"/>
+          <w:u w:val="single"/>
+        </w:rPr>
+        <w:t>-</w:t>
+      </w:r>
+      <w:r>
+        <w:rPr>
+          <w:b/>
+          <w:sz w:val="28"/>
+          <w:szCs w:val="28"/>
+          <w:u w:val="single"/>
+        </w:rPr>
+        <w:t>Case Diagram:</w:t>
+      </w:r>
+    </w:p>
+    <w:p>
+      <w:pPr>
+        <w:ind w:hanging="426"/>
+      </w:pPr>
+      <w:r>
+        <w:rPr>
+          <w:noProof/>
+          <w:lang w:eastAsia="en-CA"/>
+        </w:rPr>
+        <w:drawing>
+          <wp:inline distT="0" distB="0" distL="0" distR="0" wp14:anchorId="22A6185D" wp14:editId="38801E6B">
+            <wp:extent cx="8229600" cy="4799965"/>
+            <wp:effectExtent l="0" t="0" r="0" b="635"/>
+            <wp:docPr id="3" name="Picture 3"/>
+            <wp:cNvGraphicFramePr>
+              <a:graphicFrameLocks xmlns:a="http://schemas.openxmlformats.org/drawingml/2006/main" noChangeAspect="1"/>
+            </wp:cNvGraphicFramePr>
+            <a:graphic xmlns:a="http://schemas.openxmlformats.org/drawingml/2006/main">
+              <a:graphicData uri="http://schemas.openxmlformats.org/drawingml/2006/picture">
+                <pic:pic xmlns:pic="http://schemas.openxmlformats.org/drawingml/2006/picture">
+                  <pic:nvPicPr>
+                    <pic:cNvPr id="1" name=""/>
+                    <pic:cNvPicPr/>
+                  </pic:nvPicPr>
+                  <pic:blipFill>
+                    <a:blip r:embed="rId7"/>
+                    <a:stretch>
+                      <a:fillRect/>
+                    </a:stretch>
+                  </pic:blipFill>
+                  <pic:spPr>
+                    <a:xfrm>
+                      <a:off x="0" y="0"/>
+                      <a:ext cx="8229600" cy="4799965"/>
+                    </a:xfrm>
+                    <a:prstGeom prst="rect">
+                      <a:avLst/>
+                    </a:prstGeom>
+                  </pic:spPr>
+                </pic:pic>
+              </a:graphicData>
+            </a:graphic>
+          </wp:inline>
+        </w:drawing>
+      </w:r>
+    </w:p>
+    <w:p>
+      <w:pPr>
+        <w:ind w:hanging="426"/>
+      </w:pPr>
+    </w:p>
+    <w:p>
+      <w:pPr>
+        <w:ind w:hanging="426"/>
+      </w:pPr>
+      <w:bookmarkStart w:id="0" w:name="_GoBack"/>
+    </w:p>
+    <w:bookmarkEnd w:id="0"/>
+    <w:p>
+      <w:pPr>
+        <w:ind w:hanging="426"/>
       </w:pPr>
     </w:p>
     <w:sectPr>
@@ -584,6 +791,98 @@
 <file path=word/numbering.xml><?xml version="1.0" encoding="utf-8"?>
 <w:numbering xmlns:wpc="http://schemas.microsoft.com/office/word/2010/wordprocessingCanvas" xmlns:mc="http://schemas.openxmlformats.org/markup-compatibility/2006" xmlns:o="urn:schemas-microsoft-com:office:office" xmlns:r="http://schemas.openxmlformats.org/officeDocument/2006/relationships" xmlns:m="http://schemas.openxmlformats.org/officeDocument/2006/math" xmlns:v="urn:schemas-microsoft-com:vml" xmlns:wp14="http://schemas.microsoft.com/office/word/2010/wordprocessingDrawing" xmlns:wp="http://schemas.openxmlformats.org/drawingml/2006/wordprocessingDrawing" xmlns:w10="urn:schemas-microsoft-com:office:word" xmlns:w="http://schemas.openxmlformats.org/wordprocessingml/2006/main" xmlns:w14="http://schemas.microsoft.com/office/word/2010/wordml" xmlns:w15="http://schemas.microsoft.com/office/word/2012/wordml" xmlns:wpg="http://schemas.microsoft.com/office/word/2010/wordprocessingGroup" xmlns:wpi="http://schemas.microsoft.com/office/word/2010/wordprocessingInk" xmlns:wne="http://schemas.microsoft.com/office/word/2006/wordml" xmlns:wps="http://schemas.microsoft.com/office/word/2010/wordprocessingShape" mc:Ignorable="w14 w15 wp14">
   <w:abstractNum w:abstractNumId="0">
+    <w:nsid w:val="0AF17D04"/>
+    <w:multiLevelType w:val="multilevel"/>
+    <w:tmpl w:val="0C1C023E"/>
+    <w:lvl w:ilvl="0">
+      <w:start w:val="1"/>
+      <w:numFmt w:val="decimal"/>
+      <w:lvlText w:val="%1)"/>
+      <w:lvlJc w:val="left"/>
+      <w:pPr>
+        <w:ind w:left="360" w:hanging="360"/>
+      </w:pPr>
+    </w:lvl>
+    <w:lvl w:ilvl="1">
+      <w:start w:val="1"/>
+      <w:numFmt w:val="lowerLetter"/>
+      <w:lvlText w:val="%2)"/>
+      <w:lvlJc w:val="left"/>
+      <w:pPr>
+        <w:ind w:left="720" w:hanging="360"/>
+      </w:pPr>
+      <w:rPr>
+        <w:b/>
+      </w:rPr>
+    </w:lvl>
+    <w:lvl w:ilvl="2">
+      <w:start w:val="1"/>
+      <w:numFmt w:val="lowerRoman"/>
+      <w:lvlText w:val="%3)"/>
+      <w:lvlJc w:val="left"/>
+      <w:pPr>
+        <w:ind w:left="1080" w:hanging="360"/>
+      </w:pPr>
+      <w:rPr>
+        <w:b/>
+      </w:rPr>
+    </w:lvl>
+    <w:lvl w:ilvl="3">
+      <w:start w:val="1"/>
+      <w:numFmt w:val="decimal"/>
+      <w:lvlText w:val="(%4)"/>
+      <w:lvlJc w:val="left"/>
+      <w:pPr>
+        <w:ind w:left="1440" w:hanging="360"/>
+      </w:pPr>
+    </w:lvl>
+    <w:lvl w:ilvl="4">
+      <w:start w:val="1"/>
+      <w:numFmt w:val="lowerLetter"/>
+      <w:lvlText w:val="(%5)"/>
+      <w:lvlJc w:val="left"/>
+      <w:pPr>
+        <w:ind w:left="1800" w:hanging="360"/>
+      </w:pPr>
+    </w:lvl>
+    <w:lvl w:ilvl="5">
+      <w:start w:val="1"/>
+      <w:numFmt w:val="lowerRoman"/>
+      <w:lvlText w:val="(%6)"/>
+      <w:lvlJc w:val="left"/>
+      <w:pPr>
+        <w:ind w:left="2160" w:hanging="360"/>
+      </w:pPr>
+    </w:lvl>
+    <w:lvl w:ilvl="6">
+      <w:start w:val="1"/>
+      <w:numFmt w:val="decimal"/>
+      <w:lvlText w:val="%7."/>
+      <w:lvlJc w:val="left"/>
+      <w:pPr>
+        <w:ind w:left="2520" w:hanging="360"/>
+      </w:pPr>
+    </w:lvl>
+    <w:lvl w:ilvl="7">
+      <w:start w:val="1"/>
+      <w:numFmt w:val="lowerLetter"/>
+      <w:lvlText w:val="%8."/>
+      <w:lvlJc w:val="left"/>
+      <w:pPr>
+        <w:ind w:left="2880" w:hanging="360"/>
+      </w:pPr>
+    </w:lvl>
+    <w:lvl w:ilvl="8">
+      <w:start w:val="1"/>
+      <w:numFmt w:val="lowerRoman"/>
+      <w:lvlText w:val="%9."/>
+      <w:lvlJc w:val="left"/>
+      <w:pPr>
+        <w:ind w:left="3240" w:hanging="360"/>
+      </w:pPr>
+    </w:lvl>
+  </w:abstractNum>
+  <w:abstractNum w:abstractNumId="1">
     <w:nsid w:val="0E910BA0"/>
     <w:multiLevelType w:val="hybridMultilevel"/>
     <w:tmpl w:val="ED1AB838"/>
@@ -672,7 +971,7 @@
       </w:pPr>
     </w:lvl>
   </w:abstractNum>
-  <w:abstractNum w:abstractNumId="1">
+  <w:abstractNum w:abstractNumId="2">
     <w:nsid w:val="19894E75"/>
     <w:multiLevelType w:val="multilevel"/>
     <w:tmpl w:val="26120900"/>
@@ -761,7 +1060,7 @@
       </w:pPr>
     </w:lvl>
   </w:abstractNum>
-  <w:abstractNum w:abstractNumId="2">
+  <w:abstractNum w:abstractNumId="3">
     <w:nsid w:val="1A80537F"/>
     <w:multiLevelType w:val="hybridMultilevel"/>
     <w:tmpl w:val="28081558"/>
@@ -850,7 +1149,7 @@
       </w:pPr>
     </w:lvl>
   </w:abstractNum>
-  <w:abstractNum w:abstractNumId="3">
+  <w:abstractNum w:abstractNumId="4">
     <w:nsid w:val="1B5F31BD"/>
     <w:multiLevelType w:val="hybridMultilevel"/>
     <w:tmpl w:val="35B02246"/>
@@ -940,7 +1239,7 @@
       </w:pPr>
     </w:lvl>
   </w:abstractNum>
-  <w:abstractNum w:abstractNumId="4">
+  <w:abstractNum w:abstractNumId="5">
     <w:nsid w:val="2D001009"/>
     <w:multiLevelType w:val="hybridMultilevel"/>
     <w:tmpl w:val="C5980802"/>
@@ -1053,93 +1352,437 @@
       </w:rPr>
     </w:lvl>
   </w:abstractNum>
-  <w:abstractNum w:abstractNumId="5">
+  <w:abstractNum w:abstractNumId="6">
+    <w:nsid w:val="33F62A58"/>
+    <w:multiLevelType w:val="multilevel"/>
+    <w:tmpl w:val="1009001D"/>
+    <w:lvl w:ilvl="0">
+      <w:start w:val="1"/>
+      <w:numFmt w:val="decimal"/>
+      <w:lvlText w:val="%1)"/>
+      <w:lvlJc w:val="left"/>
+      <w:pPr>
+        <w:ind w:left="360" w:hanging="360"/>
+      </w:pPr>
+    </w:lvl>
+    <w:lvl w:ilvl="1">
+      <w:start w:val="1"/>
+      <w:numFmt w:val="lowerLetter"/>
+      <w:lvlText w:val="%2)"/>
+      <w:lvlJc w:val="left"/>
+      <w:pPr>
+        <w:ind w:left="720" w:hanging="360"/>
+      </w:pPr>
+    </w:lvl>
+    <w:lvl w:ilvl="2">
+      <w:start w:val="1"/>
+      <w:numFmt w:val="lowerRoman"/>
+      <w:lvlText w:val="%3)"/>
+      <w:lvlJc w:val="left"/>
+      <w:pPr>
+        <w:ind w:left="1080" w:hanging="360"/>
+      </w:pPr>
+    </w:lvl>
+    <w:lvl w:ilvl="3">
+      <w:start w:val="1"/>
+      <w:numFmt w:val="decimal"/>
+      <w:lvlText w:val="(%4)"/>
+      <w:lvlJc w:val="left"/>
+      <w:pPr>
+        <w:ind w:left="1440" w:hanging="360"/>
+      </w:pPr>
+    </w:lvl>
+    <w:lvl w:ilvl="4">
+      <w:start w:val="1"/>
+      <w:numFmt w:val="lowerLetter"/>
+      <w:lvlText w:val="(%5)"/>
+      <w:lvlJc w:val="left"/>
+      <w:pPr>
+        <w:ind w:left="1800" w:hanging="360"/>
+      </w:pPr>
+    </w:lvl>
+    <w:lvl w:ilvl="5">
+      <w:start w:val="1"/>
+      <w:numFmt w:val="lowerRoman"/>
+      <w:lvlText w:val="(%6)"/>
+      <w:lvlJc w:val="left"/>
+      <w:pPr>
+        <w:ind w:left="2160" w:hanging="360"/>
+      </w:pPr>
+    </w:lvl>
+    <w:lvl w:ilvl="6">
+      <w:start w:val="1"/>
+      <w:numFmt w:val="decimal"/>
+      <w:lvlText w:val="%7."/>
+      <w:lvlJc w:val="left"/>
+      <w:pPr>
+        <w:ind w:left="2520" w:hanging="360"/>
+      </w:pPr>
+    </w:lvl>
+    <w:lvl w:ilvl="7">
+      <w:start w:val="1"/>
+      <w:numFmt w:val="lowerLetter"/>
+      <w:lvlText w:val="%8."/>
+      <w:lvlJc w:val="left"/>
+      <w:pPr>
+        <w:ind w:left="2880" w:hanging="360"/>
+      </w:pPr>
+    </w:lvl>
+    <w:lvl w:ilvl="8">
+      <w:start w:val="1"/>
+      <w:numFmt w:val="lowerRoman"/>
+      <w:lvlText w:val="%9."/>
+      <w:lvlJc w:val="left"/>
+      <w:pPr>
+        <w:ind w:left="3240" w:hanging="360"/>
+      </w:pPr>
+    </w:lvl>
+  </w:abstractNum>
+  <w:abstractNum w:abstractNumId="7">
+    <w:nsid w:val="4EAD0D56"/>
+    <w:multiLevelType w:val="multilevel"/>
+    <w:tmpl w:val="1009001D"/>
+    <w:lvl w:ilvl="0">
+      <w:start w:val="1"/>
+      <w:numFmt w:val="decimal"/>
+      <w:lvlText w:val="%1)"/>
+      <w:lvlJc w:val="left"/>
+      <w:pPr>
+        <w:ind w:left="360" w:hanging="360"/>
+      </w:pPr>
+    </w:lvl>
+    <w:lvl w:ilvl="1">
+      <w:start w:val="1"/>
+      <w:numFmt w:val="lowerLetter"/>
+      <w:lvlText w:val="%2)"/>
+      <w:lvlJc w:val="left"/>
+      <w:pPr>
+        <w:ind w:left="720" w:hanging="360"/>
+      </w:pPr>
+    </w:lvl>
+    <w:lvl w:ilvl="2">
+      <w:start w:val="1"/>
+      <w:numFmt w:val="lowerRoman"/>
+      <w:lvlText w:val="%3)"/>
+      <w:lvlJc w:val="left"/>
+      <w:pPr>
+        <w:ind w:left="1080" w:hanging="360"/>
+      </w:pPr>
+    </w:lvl>
+    <w:lvl w:ilvl="3">
+      <w:start w:val="1"/>
+      <w:numFmt w:val="decimal"/>
+      <w:lvlText w:val="(%4)"/>
+      <w:lvlJc w:val="left"/>
+      <w:pPr>
+        <w:ind w:left="1440" w:hanging="360"/>
+      </w:pPr>
+    </w:lvl>
+    <w:lvl w:ilvl="4">
+      <w:start w:val="1"/>
+      <w:numFmt w:val="lowerLetter"/>
+      <w:lvlText w:val="(%5)"/>
+      <w:lvlJc w:val="left"/>
+      <w:pPr>
+        <w:ind w:left="1800" w:hanging="360"/>
+      </w:pPr>
+    </w:lvl>
+    <w:lvl w:ilvl="5">
+      <w:start w:val="1"/>
+      <w:numFmt w:val="lowerRoman"/>
+      <w:lvlText w:val="(%6)"/>
+      <w:lvlJc w:val="left"/>
+      <w:pPr>
+        <w:ind w:left="2160" w:hanging="360"/>
+      </w:pPr>
+    </w:lvl>
+    <w:lvl w:ilvl="6">
+      <w:start w:val="1"/>
+      <w:numFmt w:val="decimal"/>
+      <w:lvlText w:val="%7."/>
+      <w:lvlJc w:val="left"/>
+      <w:pPr>
+        <w:ind w:left="2520" w:hanging="360"/>
+      </w:pPr>
+    </w:lvl>
+    <w:lvl w:ilvl="7">
+      <w:start w:val="1"/>
+      <w:numFmt w:val="lowerLetter"/>
+      <w:lvlText w:val="%8."/>
+      <w:lvlJc w:val="left"/>
+      <w:pPr>
+        <w:ind w:left="2880" w:hanging="360"/>
+      </w:pPr>
+    </w:lvl>
+    <w:lvl w:ilvl="8">
+      <w:start w:val="1"/>
+      <w:numFmt w:val="lowerRoman"/>
+      <w:lvlText w:val="%9."/>
+      <w:lvlJc w:val="left"/>
+      <w:pPr>
+        <w:ind w:left="3240" w:hanging="360"/>
+      </w:pPr>
+    </w:lvl>
+  </w:abstractNum>
+  <w:abstractNum w:abstractNumId="8">
+    <w:nsid w:val="4F3F5D1D"/>
+    <w:multiLevelType w:val="multilevel"/>
+    <w:tmpl w:val="1009001D"/>
+    <w:lvl w:ilvl="0">
+      <w:start w:val="1"/>
+      <w:numFmt w:val="decimal"/>
+      <w:lvlText w:val="%1)"/>
+      <w:lvlJc w:val="left"/>
+      <w:pPr>
+        <w:ind w:left="360" w:hanging="360"/>
+      </w:pPr>
+    </w:lvl>
+    <w:lvl w:ilvl="1">
+      <w:start w:val="1"/>
+      <w:numFmt w:val="lowerLetter"/>
+      <w:lvlText w:val="%2)"/>
+      <w:lvlJc w:val="left"/>
+      <w:pPr>
+        <w:ind w:left="720" w:hanging="360"/>
+      </w:pPr>
+    </w:lvl>
+    <w:lvl w:ilvl="2">
+      <w:start w:val="1"/>
+      <w:numFmt w:val="lowerRoman"/>
+      <w:lvlText w:val="%3)"/>
+      <w:lvlJc w:val="left"/>
+      <w:pPr>
+        <w:ind w:left="1080" w:hanging="360"/>
+      </w:pPr>
+    </w:lvl>
+    <w:lvl w:ilvl="3">
+      <w:start w:val="1"/>
+      <w:numFmt w:val="decimal"/>
+      <w:lvlText w:val="(%4)"/>
+      <w:lvlJc w:val="left"/>
+      <w:pPr>
+        <w:ind w:left="1440" w:hanging="360"/>
+      </w:pPr>
+    </w:lvl>
+    <w:lvl w:ilvl="4">
+      <w:start w:val="1"/>
+      <w:numFmt w:val="lowerLetter"/>
+      <w:lvlText w:val="(%5)"/>
+      <w:lvlJc w:val="left"/>
+      <w:pPr>
+        <w:ind w:left="1800" w:hanging="360"/>
+      </w:pPr>
+    </w:lvl>
+    <w:lvl w:ilvl="5">
+      <w:start w:val="1"/>
+      <w:numFmt w:val="lowerRoman"/>
+      <w:lvlText w:val="(%6)"/>
+      <w:lvlJc w:val="left"/>
+      <w:pPr>
+        <w:ind w:left="2160" w:hanging="360"/>
+      </w:pPr>
+    </w:lvl>
+    <w:lvl w:ilvl="6">
+      <w:start w:val="1"/>
+      <w:numFmt w:val="decimal"/>
+      <w:lvlText w:val="%7."/>
+      <w:lvlJc w:val="left"/>
+      <w:pPr>
+        <w:ind w:left="2520" w:hanging="360"/>
+      </w:pPr>
+    </w:lvl>
+    <w:lvl w:ilvl="7">
+      <w:start w:val="1"/>
+      <w:numFmt w:val="lowerLetter"/>
+      <w:lvlText w:val="%8."/>
+      <w:lvlJc w:val="left"/>
+      <w:pPr>
+        <w:ind w:left="2880" w:hanging="360"/>
+      </w:pPr>
+    </w:lvl>
+    <w:lvl w:ilvl="8">
+      <w:start w:val="1"/>
+      <w:numFmt w:val="lowerRoman"/>
+      <w:lvlText w:val="%9."/>
+      <w:lvlJc w:val="left"/>
+      <w:pPr>
+        <w:ind w:left="3240" w:hanging="360"/>
+      </w:pPr>
+    </w:lvl>
+  </w:abstractNum>
+  <w:abstractNum w:abstractNumId="9">
+    <w:nsid w:val="5FA330DA"/>
+    <w:multiLevelType w:val="multilevel"/>
+    <w:tmpl w:val="1009001D"/>
+    <w:lvl w:ilvl="0">
+      <w:start w:val="1"/>
+      <w:numFmt w:val="decimal"/>
+      <w:lvlText w:val="%1)"/>
+      <w:lvlJc w:val="left"/>
+      <w:pPr>
+        <w:ind w:left="1080" w:hanging="360"/>
+      </w:pPr>
+    </w:lvl>
+    <w:lvl w:ilvl="1">
+      <w:start w:val="1"/>
+      <w:numFmt w:val="lowerLetter"/>
+      <w:lvlText w:val="%2)"/>
+      <w:lvlJc w:val="left"/>
+      <w:pPr>
+        <w:ind w:left="1440" w:hanging="360"/>
+      </w:pPr>
+    </w:lvl>
+    <w:lvl w:ilvl="2">
+      <w:start w:val="1"/>
+      <w:numFmt w:val="lowerRoman"/>
+      <w:lvlText w:val="%3)"/>
+      <w:lvlJc w:val="left"/>
+      <w:pPr>
+        <w:ind w:left="1800" w:hanging="360"/>
+      </w:pPr>
+    </w:lvl>
+    <w:lvl w:ilvl="3">
+      <w:start w:val="1"/>
+      <w:numFmt w:val="decimal"/>
+      <w:lvlText w:val="(%4)"/>
+      <w:lvlJc w:val="left"/>
+      <w:pPr>
+        <w:ind w:left="2160" w:hanging="360"/>
+      </w:pPr>
+    </w:lvl>
+    <w:lvl w:ilvl="4">
+      <w:start w:val="1"/>
+      <w:numFmt w:val="lowerLetter"/>
+      <w:lvlText w:val="(%5)"/>
+      <w:lvlJc w:val="left"/>
+      <w:pPr>
+        <w:ind w:left="2520" w:hanging="360"/>
+      </w:pPr>
+    </w:lvl>
+    <w:lvl w:ilvl="5">
+      <w:start w:val="1"/>
+      <w:numFmt w:val="lowerRoman"/>
+      <w:lvlText w:val="(%6)"/>
+      <w:lvlJc w:val="left"/>
+      <w:pPr>
+        <w:ind w:left="2880" w:hanging="360"/>
+      </w:pPr>
+    </w:lvl>
+    <w:lvl w:ilvl="6">
+      <w:start w:val="1"/>
+      <w:numFmt w:val="decimal"/>
+      <w:lvlText w:val="%7."/>
+      <w:lvlJc w:val="left"/>
+      <w:pPr>
+        <w:ind w:left="3240" w:hanging="360"/>
+      </w:pPr>
+    </w:lvl>
+    <w:lvl w:ilvl="7">
+      <w:start w:val="1"/>
+      <w:numFmt w:val="lowerLetter"/>
+      <w:lvlText w:val="%8."/>
+      <w:lvlJc w:val="left"/>
+      <w:pPr>
+        <w:ind w:left="3600" w:hanging="360"/>
+      </w:pPr>
+    </w:lvl>
+    <w:lvl w:ilvl="8">
+      <w:start w:val="1"/>
+      <w:numFmt w:val="lowerRoman"/>
+      <w:lvlText w:val="%9."/>
+      <w:lvlJc w:val="left"/>
+      <w:pPr>
+        <w:ind w:left="3960" w:hanging="360"/>
+      </w:pPr>
+    </w:lvl>
+  </w:abstractNum>
+  <w:abstractNum w:abstractNumId="10">
     <w:nsid w:val="6BA72285"/>
-    <w:multiLevelType w:val="hybridMultilevel"/>
-    <w:tmpl w:val="E696B74A"/>
-    <w:lvl w:ilvl="0" w:tplc="1009000F">
-      <w:start w:val="1"/>
-      <w:numFmt w:val="decimal"/>
-      <w:lvlText w:val="%1."/>
+    <w:multiLevelType w:val="multilevel"/>
+    <w:tmpl w:val="1009001D"/>
+    <w:lvl w:ilvl="0">
+      <w:start w:val="1"/>
+      <w:numFmt w:val="decimal"/>
+      <w:lvlText w:val="%1)"/>
+      <w:lvlJc w:val="left"/>
+      <w:pPr>
+        <w:ind w:left="360" w:hanging="360"/>
+      </w:pPr>
+    </w:lvl>
+    <w:lvl w:ilvl="1">
+      <w:start w:val="1"/>
+      <w:numFmt w:val="lowerLetter"/>
+      <w:lvlText w:val="%2)"/>
       <w:lvlJc w:val="left"/>
       <w:pPr>
         <w:ind w:left="720" w:hanging="360"/>
       </w:pPr>
     </w:lvl>
-    <w:lvl w:ilvl="1" w:tplc="10090019">
-      <w:start w:val="1"/>
-      <w:numFmt w:val="lowerLetter"/>
-      <w:lvlText w:val="%2."/>
+    <w:lvl w:ilvl="2">
+      <w:start w:val="1"/>
+      <w:numFmt w:val="lowerRoman"/>
+      <w:lvlText w:val="%3)"/>
+      <w:lvlJc w:val="left"/>
+      <w:pPr>
+        <w:ind w:left="1080" w:hanging="360"/>
+      </w:pPr>
+    </w:lvl>
+    <w:lvl w:ilvl="3">
+      <w:start w:val="1"/>
+      <w:numFmt w:val="decimal"/>
+      <w:lvlText w:val="(%4)"/>
       <w:lvlJc w:val="left"/>
       <w:pPr>
         <w:ind w:left="1440" w:hanging="360"/>
       </w:pPr>
     </w:lvl>
-    <w:lvl w:ilvl="2" w:tplc="1009001B">
-      <w:start w:val="1"/>
-      <w:numFmt w:val="lowerRoman"/>
-      <w:lvlText w:val="%3."/>
-      <w:lvlJc w:val="right"/>
-      <w:pPr>
-        <w:ind w:left="2160" w:hanging="180"/>
-      </w:pPr>
-    </w:lvl>
-    <w:lvl w:ilvl="3" w:tplc="1009000F" w:tentative="1">
-      <w:start w:val="1"/>
-      <w:numFmt w:val="decimal"/>
-      <w:lvlText w:val="%4."/>
+    <w:lvl w:ilvl="4">
+      <w:start w:val="1"/>
+      <w:numFmt w:val="lowerLetter"/>
+      <w:lvlText w:val="(%5)"/>
+      <w:lvlJc w:val="left"/>
+      <w:pPr>
+        <w:ind w:left="1800" w:hanging="360"/>
+      </w:pPr>
+    </w:lvl>
+    <w:lvl w:ilvl="5">
+      <w:start w:val="1"/>
+      <w:numFmt w:val="lowerRoman"/>
+      <w:lvlText w:val="(%6)"/>
+      <w:lvlJc w:val="left"/>
+      <w:pPr>
+        <w:ind w:left="2160" w:hanging="360"/>
+      </w:pPr>
+    </w:lvl>
+    <w:lvl w:ilvl="6">
+      <w:start w:val="1"/>
+      <w:numFmt w:val="decimal"/>
+      <w:lvlText w:val="%7."/>
+      <w:lvlJc w:val="left"/>
+      <w:pPr>
+        <w:ind w:left="2520" w:hanging="360"/>
+      </w:pPr>
+    </w:lvl>
+    <w:lvl w:ilvl="7">
+      <w:start w:val="1"/>
+      <w:numFmt w:val="lowerLetter"/>
+      <w:lvlText w:val="%8."/>
       <w:lvlJc w:val="left"/>
       <w:pPr>
         <w:ind w:left="2880" w:hanging="360"/>
       </w:pPr>
     </w:lvl>
-    <w:lvl w:ilvl="4" w:tplc="10090019" w:tentative="1">
-      <w:start w:val="1"/>
-      <w:numFmt w:val="lowerLetter"/>
-      <w:lvlText w:val="%5."/>
-      <w:lvlJc w:val="left"/>
-      <w:pPr>
-        <w:ind w:left="3600" w:hanging="360"/>
-      </w:pPr>
-    </w:lvl>
-    <w:lvl w:ilvl="5" w:tplc="1009001B" w:tentative="1">
-      <w:start w:val="1"/>
-      <w:numFmt w:val="lowerRoman"/>
-      <w:lvlText w:val="%6."/>
-      <w:lvlJc w:val="right"/>
-      <w:pPr>
-        <w:ind w:left="4320" w:hanging="180"/>
-      </w:pPr>
-    </w:lvl>
-    <w:lvl w:ilvl="6" w:tplc="1009000F">
-      <w:start w:val="1"/>
-      <w:numFmt w:val="decimal"/>
-      <w:lvlText w:val="%7."/>
-      <w:lvlJc w:val="left"/>
-      <w:pPr>
-        <w:ind w:left="5040" w:hanging="360"/>
-      </w:pPr>
-    </w:lvl>
-    <w:lvl w:ilvl="7" w:tplc="10090019" w:tentative="1">
-      <w:start w:val="1"/>
-      <w:numFmt w:val="lowerLetter"/>
-      <w:lvlText w:val="%8."/>
-      <w:lvlJc w:val="left"/>
-      <w:pPr>
-        <w:ind w:left="5760" w:hanging="360"/>
-      </w:pPr>
-    </w:lvl>
-    <w:lvl w:ilvl="8" w:tplc="1009001B" w:tentative="1">
+    <w:lvl w:ilvl="8">
       <w:start w:val="1"/>
       <w:numFmt w:val="lowerRoman"/>
       <w:lvlText w:val="%9."/>
-      <w:lvlJc w:val="right"/>
-      <w:pPr>
-        <w:ind w:left="6480" w:hanging="180"/>
+      <w:lvlJc w:val="left"/>
+      <w:pPr>
+        <w:ind w:left="3240" w:hanging="360"/>
       </w:pPr>
     </w:lvl>
   </w:abstractNum>
-  <w:abstractNum w:abstractNumId="6">
+  <w:abstractNum w:abstractNumId="11">
     <w:nsid w:val="70EF548F"/>
     <w:multiLevelType w:val="multilevel"/>
     <w:tmpl w:val="1009001D"/>
@@ -1225,7 +1868,96 @@
       </w:pPr>
     </w:lvl>
   </w:abstractNum>
-  <w:abstractNum w:abstractNumId="7">
+  <w:abstractNum w:abstractNumId="12">
+    <w:nsid w:val="7AE755B2"/>
+    <w:multiLevelType w:val="multilevel"/>
+    <w:tmpl w:val="79EA96A2"/>
+    <w:lvl w:ilvl="0">
+      <w:start w:val="1"/>
+      <w:numFmt w:val="decimal"/>
+      <w:lvlText w:val="%1)"/>
+      <w:lvlJc w:val="left"/>
+      <w:pPr>
+        <w:ind w:left="360" w:hanging="360"/>
+      </w:pPr>
+      <w:rPr>
+        <w:b/>
+      </w:rPr>
+    </w:lvl>
+    <w:lvl w:ilvl="1">
+      <w:start w:val="1"/>
+      <w:numFmt w:val="lowerLetter"/>
+      <w:lvlText w:val="%2)"/>
+      <w:lvlJc w:val="left"/>
+      <w:pPr>
+        <w:ind w:left="720" w:hanging="360"/>
+      </w:pPr>
+    </w:lvl>
+    <w:lvl w:ilvl="2">
+      <w:start w:val="1"/>
+      <w:numFmt w:val="lowerRoman"/>
+      <w:lvlText w:val="%3)"/>
+      <w:lvlJc w:val="left"/>
+      <w:pPr>
+        <w:ind w:left="1080" w:hanging="360"/>
+      </w:pPr>
+    </w:lvl>
+    <w:lvl w:ilvl="3">
+      <w:start w:val="1"/>
+      <w:numFmt w:val="decimal"/>
+      <w:lvlText w:val="(%4)"/>
+      <w:lvlJc w:val="left"/>
+      <w:pPr>
+        <w:ind w:left="1440" w:hanging="360"/>
+      </w:pPr>
+    </w:lvl>
+    <w:lvl w:ilvl="4">
+      <w:start w:val="1"/>
+      <w:numFmt w:val="lowerLetter"/>
+      <w:lvlText w:val="(%5)"/>
+      <w:lvlJc w:val="left"/>
+      <w:pPr>
+        <w:ind w:left="1800" w:hanging="360"/>
+      </w:pPr>
+    </w:lvl>
+    <w:lvl w:ilvl="5">
+      <w:start w:val="1"/>
+      <w:numFmt w:val="lowerRoman"/>
+      <w:lvlText w:val="(%6)"/>
+      <w:lvlJc w:val="left"/>
+      <w:pPr>
+        <w:ind w:left="2160" w:hanging="360"/>
+      </w:pPr>
+    </w:lvl>
+    <w:lvl w:ilvl="6">
+      <w:start w:val="1"/>
+      <w:numFmt w:val="decimal"/>
+      <w:lvlText w:val="%7."/>
+      <w:lvlJc w:val="left"/>
+      <w:pPr>
+        <w:ind w:left="2520" w:hanging="360"/>
+      </w:pPr>
+    </w:lvl>
+    <w:lvl w:ilvl="7">
+      <w:start w:val="1"/>
+      <w:numFmt w:val="lowerLetter"/>
+      <w:lvlText w:val="%8."/>
+      <w:lvlJc w:val="left"/>
+      <w:pPr>
+        <w:ind w:left="2880" w:hanging="360"/>
+      </w:pPr>
+    </w:lvl>
+    <w:lvl w:ilvl="8">
+      <w:start w:val="1"/>
+      <w:numFmt w:val="lowerRoman"/>
+      <w:lvlText w:val="%9."/>
+      <w:lvlJc w:val="left"/>
+      <w:pPr>
+        <w:ind w:left="3240" w:hanging="360"/>
+      </w:pPr>
+    </w:lvl>
+  </w:abstractNum>
+  <w:abstractNum w:abstractNumId="13">
     <w:nsid w:val="7AF55A62"/>
     <w:multiLevelType w:val="hybridMultilevel"/>
     <w:tmpl w:val="D29E7F68"/>
@@ -1315,28 +2047,46 @@
     </w:lvl>
   </w:abstractNum>
   <w:num w:numId="1">
+    <w:abstractNumId w:val="10"/>
+  </w:num>
+  <w:num w:numId="2">
     <w:abstractNumId w:val="5"/>
   </w:num>
-  <w:num w:numId="2">
+  <w:num w:numId="3">
+    <w:abstractNumId w:val="13"/>
+  </w:num>
+  <w:num w:numId="4">
     <w:abstractNumId w:val="4"/>
   </w:num>
-  <w:num w:numId="3">
+  <w:num w:numId="5">
+    <w:abstractNumId w:val="11"/>
+  </w:num>
+  <w:num w:numId="6">
+    <w:abstractNumId w:val="2"/>
+  </w:num>
+  <w:num w:numId="7">
+    <w:abstractNumId w:val="1"/>
+  </w:num>
+  <w:num w:numId="8">
+    <w:abstractNumId w:val="3"/>
+  </w:num>
+  <w:num w:numId="9">
+    <w:abstractNumId w:val="9"/>
+  </w:num>
+  <w:num w:numId="10">
     <w:abstractNumId w:val="7"/>
   </w:num>
-  <w:num w:numId="4">
-    <w:abstractNumId w:val="3"/>
+  <w:num w:numId="11">
+    <w:abstractNumId w:val="12"/>
   </w:num>
-  <w:num w:numId="5">
-    <w:abstractNumId w:val="6"/>
-  </w:num>
-  <w:num w:numId="6">
-    <w:abstractNumId w:val="1"/>
-  </w:num>
-  <w:num w:numId="7">
+  <w:num w:numId="12">
     <w:abstractNumId w:val="0"/>
   </w:num>
-  <w:num w:numId="8">
-    <w:abstractNumId w:val="2"/>
+  <w:num w:numId="13">
+    <w:abstractNumId w:val="8"/>
+  </w:num>
+  <w:num w:numId="14">
+    <w:abstractNumId w:val="6"/>
   </w:num>
 </w:numbering>
 </file>
